--- a/C/assignment 3C/C ASSIGNMENT.docx
+++ b/C/assignment 3C/C ASSIGNMENT.docx
@@ -1096,11 +1096,6 @@
     <w:p>
       <w:pPr>
         <w:spacing w:after="0" w:line="240" w:lineRule="auto"/>
-        <w:rPr>
-          <w:rFonts w:ascii="Arial" w:eastAsia="Times New Roman" w:hAnsi="Arial" w:cs="Arial"/>
-          <w:sz w:val="28"/>
-          <w:szCs w:val="24"/>
-        </w:rPr>
       </w:pPr>
       <w:hyperlink r:id="rId19" w:history="1">
         <w:r>
@@ -1129,6 +1124,120 @@
           <w:sz w:val="28"/>
           <w:szCs w:val="24"/>
         </w:rPr>
+        <w:t>5.</w:t>
+      </w:r>
+      <w:r>
+        <w:rPr>
+          <w:rStyle w:val="markedcontent"/>
+          <w:rFonts w:ascii="Arial" w:hAnsi="Arial" w:cs="Arial"/>
+          <w:sz w:val="28"/>
+          <w:szCs w:val="28"/>
+        </w:rPr>
+        <w:t xml:space="preserve"> </w:t>
+      </w:r>
+      <w:r>
+        <w:rPr>
+          <w:rStyle w:val="markedcontent"/>
+          <w:rFonts w:ascii="Arial" w:hAnsi="Arial" w:cs="Arial"/>
+          <w:sz w:val="28"/>
+          <w:szCs w:val="28"/>
+        </w:rPr>
+        <w:t>WAP to print table up to given numbers.</w:t>
+      </w:r>
+    </w:p>
+    <w:p>
+      <w:pPr>
+        <w:spacing w:after="0" w:line="240" w:lineRule="auto"/>
+        <w:rPr>
+          <w:rFonts w:ascii="Arial" w:eastAsia="Times New Roman" w:hAnsi="Arial" w:cs="Arial"/>
+          <w:sz w:val="28"/>
+          <w:szCs w:val="24"/>
+        </w:rPr>
+      </w:pPr>
+      <w:r>
+        <w:rPr>
+          <w:rFonts w:ascii="Arial" w:eastAsia="Times New Roman" w:hAnsi="Arial" w:cs="Arial"/>
+          <w:sz w:val="28"/>
+          <w:szCs w:val="24"/>
+        </w:rPr>
+        <w:fldChar w:fldCharType="begin"/>
+      </w:r>
+      <w:r>
+        <w:rPr>
+          <w:rFonts w:ascii="Arial" w:eastAsia="Times New Roman" w:hAnsi="Arial" w:cs="Arial"/>
+          <w:sz w:val="28"/>
+          <w:szCs w:val="24"/>
+        </w:rPr>
+        <w:instrText xml:space="preserve"> HYPERLINK "</w:instrText>
+      </w:r>
+      <w:r>
+        <w:rPr>
+          <w:rFonts w:ascii="Arial" w:eastAsia="Times New Roman" w:hAnsi="Arial" w:cs="Arial"/>
+          <w:sz w:val="28"/>
+          <w:szCs w:val="24"/>
+        </w:rPr>
+        <w:instrText>https://github.com/Sagarraj08/Assignment/blob/master/C/assignment%203C/NBRTABLE.C</w:instrText>
+      </w:r>
+      <w:r>
+        <w:rPr>
+          <w:rFonts w:ascii="Arial" w:eastAsia="Times New Roman" w:hAnsi="Arial" w:cs="Arial"/>
+          <w:sz w:val="28"/>
+          <w:szCs w:val="24"/>
+        </w:rPr>
+        <w:instrText xml:space="preserve">" </w:instrText>
+      </w:r>
+      <w:r>
+        <w:rPr>
+          <w:rFonts w:ascii="Arial" w:eastAsia="Times New Roman" w:hAnsi="Arial" w:cs="Arial"/>
+          <w:sz w:val="28"/>
+          <w:szCs w:val="24"/>
+        </w:rPr>
+        <w:fldChar w:fldCharType="separate"/>
+      </w:r>
+      <w:r>
+        <w:rPr>
+          <w:rStyle w:val="Hyperlink"/>
+          <w:rFonts w:ascii="Arial" w:eastAsia="Times New Roman" w:hAnsi="Arial" w:cs="Arial"/>
+          <w:sz w:val="28"/>
+          <w:szCs w:val="24"/>
+        </w:rPr>
+        <w:t>https://github.com/Sagarraj08/Assignment/blob/master/C/assignment%203C/NBRTABLE.C</w:t>
+      </w:r>
+      <w:r>
+        <w:rPr>
+          <w:rFonts w:ascii="Arial" w:eastAsia="Times New Roman" w:hAnsi="Arial" w:cs="Arial"/>
+          <w:sz w:val="28"/>
+          <w:szCs w:val="24"/>
+        </w:rPr>
+        <w:fldChar w:fldCharType="end"/>
+      </w:r>
+    </w:p>
+    <w:p>
+      <w:pPr>
+        <w:spacing w:after="0" w:line="240" w:lineRule="auto"/>
+        <w:rPr>
+          <w:rFonts w:ascii="Arial" w:eastAsia="Times New Roman" w:hAnsi="Arial" w:cs="Arial"/>
+          <w:sz w:val="28"/>
+          <w:szCs w:val="24"/>
+        </w:rPr>
+      </w:pPr>
+    </w:p>
+    <w:p>
+      <w:pPr>
+        <w:spacing w:after="0" w:line="240" w:lineRule="auto"/>
+        <w:rPr>
+          <w:rFonts w:ascii="Arial" w:eastAsia="Times New Roman" w:hAnsi="Arial" w:cs="Arial"/>
+          <w:sz w:val="28"/>
+          <w:szCs w:val="24"/>
+        </w:rPr>
+      </w:pPr>
+      <w:r>
+        <w:rPr>
+          <w:rFonts w:ascii="Arial" w:eastAsia="Times New Roman" w:hAnsi="Arial" w:cs="Arial"/>
+          <w:sz w:val="28"/>
+          <w:szCs w:val="24"/>
+        </w:rPr>
+        <w:lastRenderedPageBreak/>
         <w:br/>
       </w:r>
       <w:r>
@@ -1182,6 +1291,617 @@
           <w:sz w:val="28"/>
           <w:szCs w:val="24"/>
         </w:rPr>
+        <w:br/>
+      </w:r>
+      <w:r>
+        <w:rPr>
+          <w:rFonts w:ascii="Arial" w:eastAsia="Times New Roman" w:hAnsi="Arial" w:cs="Arial"/>
+          <w:sz w:val="28"/>
+          <w:szCs w:val="24"/>
+        </w:rPr>
+        <w:sym w:font="Symbol" w:char="F0B7"/>
+      </w:r>
+      <w:r>
+        <w:rPr>
+          <w:rFonts w:ascii="Arial" w:eastAsia="Times New Roman" w:hAnsi="Arial" w:cs="Arial"/>
+          <w:sz w:val="28"/>
+          <w:szCs w:val="24"/>
+        </w:rPr>
+        <w:t xml:space="preserve"> WAP to print Fibonacci series up to given numbers</w:t>
+      </w:r>
+    </w:p>
+    <w:p>
+      <w:pPr>
+        <w:rPr>
+          <w:rFonts w:ascii="Arial" w:eastAsia="Times New Roman" w:hAnsi="Arial" w:cs="Arial"/>
+          <w:sz w:val="28"/>
+          <w:szCs w:val="24"/>
+        </w:rPr>
+      </w:pPr>
+      <w:hyperlink r:id="rId21" w:history="1">
+        <w:r>
+          <w:rPr>
+            <w:rStyle w:val="Hyperlink"/>
+            <w:rFonts w:ascii="Arial" w:eastAsia="Times New Roman" w:hAnsi="Arial" w:cs="Arial"/>
+            <w:sz w:val="28"/>
+            <w:szCs w:val="24"/>
+          </w:rPr>
+          <w:t>https://github.com/Sagarraj08/Assignment/blob/master/C/assignment%203C/FIBONACC.C</w:t>
+        </w:r>
+      </w:hyperlink>
+    </w:p>
+    <w:p>
+      <w:pPr>
+        <w:rPr>
+          <w:rFonts w:ascii="Arial" w:eastAsia="Times New Roman" w:hAnsi="Arial" w:cs="Arial"/>
+          <w:sz w:val="28"/>
+          <w:szCs w:val="24"/>
+        </w:rPr>
+      </w:pPr>
+      <w:r>
+        <w:rPr>
+          <w:rFonts w:ascii="Arial" w:eastAsia="Times New Roman" w:hAnsi="Arial" w:cs="Arial"/>
+          <w:sz w:val="28"/>
+          <w:szCs w:val="24"/>
+        </w:rPr>
+        <w:br/>
+      </w:r>
+      <w:r>
+        <w:rPr>
+          <w:rFonts w:ascii="Arial" w:eastAsia="Times New Roman" w:hAnsi="Arial" w:cs="Arial"/>
+          <w:sz w:val="28"/>
+          <w:szCs w:val="24"/>
+        </w:rPr>
+        <w:sym w:font="Symbol" w:char="F0B7"/>
+      </w:r>
+      <w:r>
+        <w:rPr>
+          <w:rFonts w:ascii="Arial" w:eastAsia="Times New Roman" w:hAnsi="Arial" w:cs="Arial"/>
+          <w:sz w:val="28"/>
+          <w:szCs w:val="24"/>
+        </w:rPr>
+        <w:t xml:space="preserve"> WAP to print number in reverse order e.g.: number = 64728 ---&gt; reverse =</w:t>
+      </w:r>
+      <w:r>
+        <w:rPr>
+          <w:rFonts w:ascii="Arial" w:eastAsia="Times New Roman" w:hAnsi="Arial" w:cs="Arial"/>
+          <w:sz w:val="28"/>
+          <w:szCs w:val="24"/>
+        </w:rPr>
+        <w:br/>
+        <w:t>82746</w:t>
+      </w:r>
+      <w:r>
+        <w:rPr>
+          <w:rFonts w:ascii="Arial" w:eastAsia="Times New Roman" w:hAnsi="Arial" w:cs="Arial"/>
+          <w:sz w:val="28"/>
+          <w:szCs w:val="24"/>
+        </w:rPr>
+        <w:t>)</w:t>
+      </w:r>
+    </w:p>
+    <w:p>
+      <w:pPr>
+        <w:rPr>
+          <w:rFonts w:ascii="Arial" w:eastAsia="Times New Roman" w:hAnsi="Arial" w:cs="Arial"/>
+          <w:sz w:val="28"/>
+          <w:szCs w:val="24"/>
+        </w:rPr>
+      </w:pPr>
+      <w:hyperlink r:id="rId22" w:history="1">
+        <w:r>
+          <w:rPr>
+            <w:rStyle w:val="Hyperlink"/>
+            <w:rFonts w:ascii="Arial" w:eastAsia="Times New Roman" w:hAnsi="Arial" w:cs="Arial"/>
+            <w:sz w:val="28"/>
+            <w:szCs w:val="24"/>
+          </w:rPr>
+          <w:t>https://github.com/Sagarraj08/Assignment/blob/master/C/assignment%203C/REVERSE_NUMBR.C</w:t>
+        </w:r>
+      </w:hyperlink>
+    </w:p>
+    <w:p>
+      <w:pPr>
+        <w:rPr>
+          <w:rFonts w:ascii="Arial" w:eastAsia="Times New Roman" w:hAnsi="Arial" w:cs="Arial"/>
+          <w:sz w:val="28"/>
+          <w:szCs w:val="24"/>
+        </w:rPr>
+      </w:pPr>
+      <w:r>
+        <w:rPr>
+          <w:rFonts w:ascii="Arial" w:eastAsia="Times New Roman" w:hAnsi="Arial" w:cs="Arial"/>
+          <w:sz w:val="28"/>
+          <w:szCs w:val="24"/>
+        </w:rPr>
+        <w:sym w:font="Symbol" w:char="F0B7"/>
+      </w:r>
+      <w:r>
+        <w:rPr>
+          <w:rFonts w:ascii="Arial" w:eastAsia="Times New Roman" w:hAnsi="Arial" w:cs="Arial"/>
+          <w:sz w:val="28"/>
+          <w:szCs w:val="24"/>
+        </w:rPr>
+        <w:t xml:space="preserve"> Write a program to find out the max from given number (E.g., No: -1562</w:t>
+      </w:r>
+      <w:r>
+        <w:rPr>
+          <w:rFonts w:ascii="Arial" w:eastAsia="Times New Roman" w:hAnsi="Arial" w:cs="Arial"/>
+          <w:sz w:val="28"/>
+          <w:szCs w:val="24"/>
+        </w:rPr>
+        <w:br/>
+        <w:t>Max number is 6)</w:t>
+      </w:r>
+    </w:p>
+    <w:p>
+      <w:pPr>
+        <w:rPr>
+          <w:rFonts w:ascii="Arial" w:eastAsia="Times New Roman" w:hAnsi="Arial" w:cs="Arial"/>
+          <w:sz w:val="28"/>
+          <w:szCs w:val="24"/>
+        </w:rPr>
+      </w:pPr>
+      <w:hyperlink r:id="rId23" w:history="1">
+        <w:r>
+          <w:rPr>
+            <w:rStyle w:val="Hyperlink"/>
+            <w:rFonts w:ascii="Arial" w:eastAsia="Times New Roman" w:hAnsi="Arial" w:cs="Arial"/>
+            <w:sz w:val="28"/>
+            <w:szCs w:val="24"/>
+          </w:rPr>
+          <w:t>https://github.com/Sagarraj08/Assignment/blob/master/C/assignment%203C/LRGSTNMB.C</w:t>
+        </w:r>
+      </w:hyperlink>
+    </w:p>
+    <w:p>
+      <w:pPr>
+        <w:rPr>
+          <w:rFonts w:ascii="Arial" w:eastAsia="Times New Roman" w:hAnsi="Arial" w:cs="Arial"/>
+          <w:sz w:val="28"/>
+          <w:szCs w:val="24"/>
+        </w:rPr>
+      </w:pPr>
+      <w:r>
+        <w:rPr>
+          <w:rFonts w:ascii="Arial" w:eastAsia="Times New Roman" w:hAnsi="Arial" w:cs="Arial"/>
+          <w:sz w:val="28"/>
+          <w:szCs w:val="24"/>
+        </w:rPr>
+        <w:br/>
+      </w:r>
+      <w:r>
+        <w:rPr>
+          <w:rFonts w:ascii="Arial" w:eastAsia="Times New Roman" w:hAnsi="Arial" w:cs="Arial"/>
+          <w:sz w:val="28"/>
+          <w:szCs w:val="24"/>
+        </w:rPr>
+        <w:sym w:font="Symbol" w:char="F0B7"/>
+      </w:r>
+      <w:r>
+        <w:rPr>
+          <w:rFonts w:ascii="Arial" w:eastAsia="Times New Roman" w:hAnsi="Arial" w:cs="Arial"/>
+          <w:sz w:val="28"/>
+          <w:szCs w:val="24"/>
+        </w:rPr>
+        <w:t xml:space="preserve"> Write a program make a summation of given number (E.g., 1523 </w:t>
+      </w:r>
+      <w:proofErr w:type="spellStart"/>
+      <w:r>
+        <w:rPr>
+          <w:rFonts w:ascii="Arial" w:eastAsia="Times New Roman" w:hAnsi="Arial" w:cs="Arial"/>
+          <w:sz w:val="28"/>
+          <w:szCs w:val="24"/>
+        </w:rPr>
+        <w:t>Ans</w:t>
+      </w:r>
+      <w:proofErr w:type="spellEnd"/>
+      <w:r>
+        <w:rPr>
+          <w:rFonts w:ascii="Arial" w:eastAsia="Times New Roman" w:hAnsi="Arial" w:cs="Arial"/>
+          <w:sz w:val="28"/>
+          <w:szCs w:val="24"/>
+        </w:rPr>
+        <w:t>: -11)</w:t>
+      </w:r>
+    </w:p>
+    <w:p>
+      <w:pPr>
+        <w:rPr>
+          <w:rFonts w:ascii="Arial" w:eastAsia="Times New Roman" w:hAnsi="Arial" w:cs="Arial"/>
+          <w:sz w:val="28"/>
+          <w:szCs w:val="24"/>
+        </w:rPr>
+      </w:pPr>
+      <w:hyperlink r:id="rId24" w:history="1">
+        <w:r>
+          <w:rPr>
+            <w:rStyle w:val="Hyperlink"/>
+            <w:rFonts w:ascii="Arial" w:eastAsia="Times New Roman" w:hAnsi="Arial" w:cs="Arial"/>
+            <w:sz w:val="28"/>
+            <w:szCs w:val="24"/>
+          </w:rPr>
+          <w:t>https://github.com/Sagarraj08/Assignment/blob/master/C/assignment%203C/SUMOFNMB.C</w:t>
+        </w:r>
+      </w:hyperlink>
+    </w:p>
+    <w:p>
+      <w:pPr>
+        <w:rPr>
+          <w:rFonts w:ascii="Arial" w:hAnsi="Arial" w:cs="Arial"/>
+          <w:sz w:val="28"/>
+          <w:szCs w:val="24"/>
+        </w:rPr>
+      </w:pPr>
+      <w:r>
+        <w:rPr>
+          <w:rFonts w:ascii="Arial" w:eastAsia="Times New Roman" w:hAnsi="Arial" w:cs="Arial"/>
+          <w:sz w:val="28"/>
+          <w:szCs w:val="24"/>
+        </w:rPr>
+        <w:br/>
+      </w:r>
+      <w:r>
+        <w:rPr>
+          <w:rFonts w:ascii="Arial" w:eastAsia="Times New Roman" w:hAnsi="Arial" w:cs="Arial"/>
+          <w:sz w:val="28"/>
+          <w:szCs w:val="24"/>
+        </w:rPr>
+        <w:sym w:font="Symbol" w:char="F0B7"/>
+      </w:r>
+      <w:r>
+        <w:rPr>
+          <w:rFonts w:ascii="Arial" w:eastAsia="Times New Roman" w:hAnsi="Arial" w:cs="Arial"/>
+          <w:sz w:val="28"/>
+          <w:szCs w:val="24"/>
+        </w:rPr>
+        <w:t xml:space="preserve"> Write a program you have to make a summation of first and last Digit. (E.g.</w:t>
+      </w:r>
+      <w:proofErr w:type="gramStart"/>
+      <w:r>
+        <w:rPr>
+          <w:rFonts w:ascii="Arial" w:eastAsia="Times New Roman" w:hAnsi="Arial" w:cs="Arial"/>
+          <w:sz w:val="28"/>
+          <w:szCs w:val="24"/>
+        </w:rPr>
+        <w:t>,</w:t>
+      </w:r>
+      <w:proofErr w:type="gramEnd"/>
+      <w:r>
+        <w:rPr>
+          <w:rFonts w:ascii="Arial" w:eastAsia="Times New Roman" w:hAnsi="Arial" w:cs="Arial"/>
+          <w:sz w:val="28"/>
+          <w:szCs w:val="24"/>
+        </w:rPr>
+        <w:br/>
+        <w:t xml:space="preserve">1234 </w:t>
+      </w:r>
+      <w:proofErr w:type="spellStart"/>
+      <w:r>
+        <w:rPr>
+          <w:rFonts w:ascii="Arial" w:eastAsia="Times New Roman" w:hAnsi="Arial" w:cs="Arial"/>
+          <w:sz w:val="28"/>
+          <w:szCs w:val="24"/>
+        </w:rPr>
+        <w:t>Ans</w:t>
+      </w:r>
+      <w:proofErr w:type="spellEnd"/>
+      <w:r>
+        <w:rPr>
+          <w:rFonts w:ascii="Arial" w:eastAsia="Times New Roman" w:hAnsi="Arial" w:cs="Arial"/>
+          <w:sz w:val="28"/>
+          <w:szCs w:val="24"/>
+        </w:rPr>
+        <w:t>: -5)</w:t>
+      </w:r>
+      <w:r>
+        <w:rPr>
+          <w:rFonts w:ascii="Arial" w:hAnsi="Arial" w:cs="Arial"/>
+          <w:sz w:val="28"/>
+          <w:szCs w:val="24"/>
+        </w:rPr>
+        <w:t xml:space="preserve"> </w:t>
+      </w:r>
+    </w:p>
+    <w:p>
+      <w:pPr>
+        <w:rPr>
+          <w:rFonts w:ascii="Arial" w:eastAsia="Times New Roman" w:hAnsi="Arial" w:cs="Arial"/>
+          <w:sz w:val="28"/>
+          <w:szCs w:val="24"/>
+        </w:rPr>
+      </w:pPr>
+      <w:hyperlink r:id="rId25" w:history="1">
+        <w:r>
+          <w:rPr>
+            <w:rStyle w:val="Hyperlink"/>
+            <w:rFonts w:ascii="Arial" w:eastAsia="Times New Roman" w:hAnsi="Arial" w:cs="Arial"/>
+            <w:sz w:val="28"/>
+            <w:szCs w:val="24"/>
+          </w:rPr>
+          <w:t>https://github.com/Sagarraj08/Assignment/blob/master/C/assignment%203C/SUMFLDIG.C</w:t>
+        </w:r>
+      </w:hyperlink>
+    </w:p>
+    <w:p>
+      <w:pPr>
+        <w:rPr>
+          <w:rFonts w:ascii="Arial" w:eastAsia="Times New Roman" w:hAnsi="Arial" w:cs="Arial"/>
+          <w:sz w:val="28"/>
+          <w:szCs w:val="24"/>
+        </w:rPr>
+      </w:pPr>
+    </w:p>
+    <w:p>
+      <w:pPr>
+        <w:rPr>
+          <w:rFonts w:ascii="Arial" w:eastAsia="Times New Roman" w:hAnsi="Arial" w:cs="Arial"/>
+          <w:b/>
+          <w:sz w:val="28"/>
+          <w:szCs w:val="24"/>
+        </w:rPr>
+      </w:pPr>
+      <w:r>
+        <w:rPr>
+          <w:rFonts w:ascii="Arial" w:eastAsia="Times New Roman" w:hAnsi="Arial" w:cs="Arial"/>
+          <w:sz w:val="28"/>
+          <w:szCs w:val="24"/>
+        </w:rPr>
+        <w:br/>
+      </w:r>
+      <w:r>
+        <w:rPr>
+          <w:rFonts w:ascii="Arial" w:eastAsia="Times New Roman" w:hAnsi="Arial" w:cs="Arial"/>
+          <w:b/>
+          <w:sz w:val="28"/>
+          <w:szCs w:val="24"/>
+        </w:rPr>
+        <w:t>Patterns:</w:t>
+      </w:r>
+    </w:p>
+    <w:p>
+      <w:pPr>
+        <w:rPr>
+          <w:rFonts w:ascii="Arial" w:eastAsia="Times New Roman" w:hAnsi="Arial" w:cs="Arial"/>
+          <w:sz w:val="28"/>
+          <w:szCs w:val="24"/>
+        </w:rPr>
+      </w:pPr>
+      <w:hyperlink r:id="rId26" w:history="1">
+        <w:r>
+          <w:rPr>
+            <w:rStyle w:val="Hyperlink"/>
+            <w:rFonts w:ascii="Arial" w:eastAsia="Times New Roman" w:hAnsi="Arial" w:cs="Arial"/>
+            <w:sz w:val="28"/>
+            <w:szCs w:val="24"/>
+          </w:rPr>
+          <w:t>https://github.com/Sagarraj08/Assignment/blob/master/C/assignment%203C/1010PATTER.C</w:t>
+        </w:r>
+      </w:hyperlink>
+    </w:p>
+    <w:p>
+      <w:pPr>
+        <w:rPr>
+          <w:rFonts w:ascii="Arial" w:eastAsia="Times New Roman" w:hAnsi="Arial" w:cs="Arial"/>
+          <w:sz w:val="28"/>
+          <w:szCs w:val="24"/>
+        </w:rPr>
+      </w:pPr>
+      <w:hyperlink r:id="rId27" w:history="1">
+        <w:r>
+          <w:rPr>
+            <w:rStyle w:val="Hyperlink"/>
+            <w:rFonts w:ascii="Arial" w:eastAsia="Times New Roman" w:hAnsi="Arial" w:cs="Arial"/>
+            <w:sz w:val="28"/>
+            <w:szCs w:val="24"/>
+          </w:rPr>
+          <w:t>https://github.com/Sagarraj08/Assignment/blob/master/C/assignment%203C/10PATERN.C</w:t>
+        </w:r>
+      </w:hyperlink>
+    </w:p>
+    <w:p>
+      <w:pPr>
+        <w:rPr>
+          <w:rFonts w:ascii="Arial" w:eastAsia="Times New Roman" w:hAnsi="Arial" w:cs="Arial"/>
+          <w:sz w:val="28"/>
+          <w:szCs w:val="24"/>
+        </w:rPr>
+      </w:pPr>
+      <w:hyperlink r:id="rId28" w:history="1">
+        <w:r>
+          <w:rPr>
+            <w:rStyle w:val="Hyperlink"/>
+            <w:rFonts w:ascii="Arial" w:eastAsia="Times New Roman" w:hAnsi="Arial" w:cs="Arial"/>
+            <w:sz w:val="28"/>
+            <w:szCs w:val="24"/>
+          </w:rPr>
+          <w:t>https://github.com/Sagarraj08/Assignment/blob/master/C/assignment%203C/1234PATTERN.C</w:t>
+        </w:r>
+      </w:hyperlink>
+    </w:p>
+    <w:p>
+      <w:pPr>
+        <w:rPr>
+          <w:rFonts w:ascii="Arial" w:eastAsia="Times New Roman" w:hAnsi="Arial" w:cs="Arial"/>
+          <w:sz w:val="28"/>
+          <w:szCs w:val="24"/>
+        </w:rPr>
+      </w:pPr>
+      <w:hyperlink r:id="rId29" w:history="1">
+        <w:r>
+          <w:rPr>
+            <w:rStyle w:val="Hyperlink"/>
+            <w:rFonts w:ascii="Arial" w:eastAsia="Times New Roman" w:hAnsi="Arial" w:cs="Arial"/>
+            <w:sz w:val="28"/>
+            <w:szCs w:val="24"/>
+          </w:rPr>
+          <w:t>https://github.com/Sagarraj08/Assignment/blob/master/C/assignment%203C/PYRAMIDP.C</w:t>
+        </w:r>
+      </w:hyperlink>
+    </w:p>
+    <w:p>
+      <w:pPr>
+        <w:rPr>
+          <w:rFonts w:ascii="Arial" w:eastAsia="Times New Roman" w:hAnsi="Arial" w:cs="Arial"/>
+          <w:sz w:val="28"/>
+          <w:szCs w:val="24"/>
+        </w:rPr>
+      </w:pPr>
+      <w:hyperlink r:id="rId30" w:history="1">
+        <w:r>
+          <w:rPr>
+            <w:rStyle w:val="Hyperlink"/>
+            <w:rFonts w:ascii="Arial" w:eastAsia="Times New Roman" w:hAnsi="Arial" w:cs="Arial"/>
+            <w:sz w:val="28"/>
+            <w:szCs w:val="24"/>
+          </w:rPr>
+          <w:t>https://github.com/Sagarraj08/Assignment/blob/master/C/assignment%203C/SIDEPATE.C</w:t>
+        </w:r>
+      </w:hyperlink>
+    </w:p>
+    <w:p>
+      <w:pPr>
+        <w:rPr>
+          <w:rFonts w:ascii="Arial" w:eastAsia="Times New Roman" w:hAnsi="Arial" w:cs="Arial"/>
+          <w:sz w:val="28"/>
+          <w:szCs w:val="24"/>
+        </w:rPr>
+      </w:pPr>
+      <w:hyperlink r:id="rId31" w:history="1">
+        <w:r>
+          <w:rPr>
+            <w:rStyle w:val="Hyperlink"/>
+            <w:rFonts w:ascii="Arial" w:eastAsia="Times New Roman" w:hAnsi="Arial" w:cs="Arial"/>
+            <w:sz w:val="28"/>
+            <w:szCs w:val="24"/>
+          </w:rPr>
+          <w:t>https://github.com/Sagarraj08/Assignment/blob/master/C/assignment%203C/STARPATT.C</w:t>
+        </w:r>
+      </w:hyperlink>
+    </w:p>
+    <w:p>
+      <w:pPr>
+        <w:rPr>
+          <w:rFonts w:ascii="Arial" w:eastAsia="Times New Roman" w:hAnsi="Arial" w:cs="Arial"/>
+          <w:sz w:val="28"/>
+          <w:szCs w:val="24"/>
+        </w:rPr>
+      </w:pPr>
+      <w:hyperlink r:id="rId32" w:history="1">
+        <w:r>
+          <w:rPr>
+            <w:rStyle w:val="Hyperlink"/>
+            <w:rFonts w:ascii="Arial" w:eastAsia="Times New Roman" w:hAnsi="Arial" w:cs="Arial"/>
+            <w:sz w:val="28"/>
+            <w:szCs w:val="24"/>
+          </w:rPr>
+          <w:t>https://github.com/Sagarraj08/Assignment/blob/master/C/assignment%203C/ABCDPATTERN.C</w:t>
+        </w:r>
+      </w:hyperlink>
+    </w:p>
+    <w:p>
+      <w:pPr>
+        <w:rPr>
+          <w:rFonts w:ascii="Arial" w:eastAsia="Times New Roman" w:hAnsi="Arial" w:cs="Arial"/>
+          <w:sz w:val="28"/>
+          <w:szCs w:val="24"/>
+        </w:rPr>
+      </w:pPr>
+    </w:p>
+    <w:p>
+      <w:pPr>
+        <w:rPr>
+          <w:rFonts w:ascii="Arial" w:eastAsia="Times New Roman" w:hAnsi="Arial" w:cs="Arial"/>
+          <w:sz w:val="28"/>
+          <w:szCs w:val="24"/>
+        </w:rPr>
+      </w:pPr>
+    </w:p>
+    <w:p>
+      <w:pPr>
+        <w:rPr>
+          <w:rFonts w:ascii="Arial" w:eastAsia="Times New Roman" w:hAnsi="Arial" w:cs="Arial"/>
+          <w:sz w:val="28"/>
+          <w:szCs w:val="24"/>
+        </w:rPr>
+      </w:pPr>
+      <w:r>
+        <w:rPr>
+          <w:rFonts w:ascii="Arial" w:eastAsia="Times New Roman" w:hAnsi="Arial" w:cs="Arial"/>
+          <w:sz w:val="28"/>
+          <w:szCs w:val="24"/>
+        </w:rPr>
+        <w:br/>
+      </w:r>
+      <w:r>
+        <w:rPr>
+          <w:rFonts w:ascii="Arial" w:eastAsia="Times New Roman" w:hAnsi="Arial" w:cs="Arial"/>
+          <w:b/>
+          <w:sz w:val="28"/>
+          <w:szCs w:val="24"/>
+        </w:rPr>
+        <w:t>MODULE: 3.3 (File Handling and Debugging)</w:t>
+      </w:r>
+      <w:r>
+        <w:rPr>
+          <w:rFonts w:ascii="Arial" w:eastAsia="Times New Roman" w:hAnsi="Arial" w:cs="Arial"/>
+          <w:b/>
+          <w:sz w:val="28"/>
+          <w:szCs w:val="24"/>
+        </w:rPr>
+        <w:br/>
+      </w:r>
+      <w:r>
+        <w:rPr>
+          <w:rFonts w:ascii="Arial" w:eastAsia="Times New Roman" w:hAnsi="Arial" w:cs="Arial"/>
+          <w:sz w:val="28"/>
+          <w:szCs w:val="24"/>
+        </w:rPr>
+        <w:sym w:font="Symbol" w:char="F0B7"/>
+      </w:r>
+      <w:r>
+        <w:rPr>
+          <w:rFonts w:ascii="Arial" w:eastAsia="Times New Roman" w:hAnsi="Arial" w:cs="Arial"/>
+          <w:sz w:val="28"/>
+          <w:szCs w:val="24"/>
+        </w:rPr>
+        <w:t xml:space="preserve"> Write a program to find out the max number from given array using function</w:t>
+      </w:r>
+    </w:p>
+    <w:p>
+      <w:pPr>
+        <w:rPr>
+          <w:rFonts w:ascii="Arial" w:eastAsia="Times New Roman" w:hAnsi="Arial" w:cs="Arial"/>
+          <w:sz w:val="28"/>
+          <w:szCs w:val="24"/>
+        </w:rPr>
+      </w:pPr>
+      <w:hyperlink r:id="rId33" w:history="1">
+        <w:r>
+          <w:rPr>
+            <w:rStyle w:val="Hyperlink"/>
+            <w:rFonts w:ascii="Arial" w:eastAsia="Times New Roman" w:hAnsi="Arial" w:cs="Arial"/>
+            <w:sz w:val="28"/>
+            <w:szCs w:val="24"/>
+          </w:rPr>
+          <w:t>https://github.com/Sagarraj08/Assignment/blob/master/C/assignment%203C/LRGSTNMB.C</w:t>
+        </w:r>
+      </w:hyperlink>
+    </w:p>
+    <w:p>
+      <w:pPr>
+        <w:rPr>
+          <w:rFonts w:ascii="Arial" w:eastAsia="Times New Roman" w:hAnsi="Arial" w:cs="Arial"/>
+          <w:sz w:val="28"/>
+          <w:szCs w:val="24"/>
+        </w:rPr>
+      </w:pPr>
+      <w:r>
+        <w:rPr>
+          <w:rFonts w:ascii="Arial" w:eastAsia="Times New Roman" w:hAnsi="Arial" w:cs="Arial"/>
+          <w:sz w:val="28"/>
+          <w:szCs w:val="24"/>
+        </w:rPr>
         <w:lastRenderedPageBreak/>
         <w:br/>
       </w:r>
@@ -1199,45 +1919,64 @@
           <w:sz w:val="28"/>
           <w:szCs w:val="24"/>
         </w:rPr>
-        <w:t xml:space="preserve"> WAP to print Fibonacci series up to given numbers</w:t>
-      </w:r>
-    </w:p>
-    <w:p>
-      <w:pPr>
-        <w:rPr>
-          <w:rFonts w:ascii="Arial" w:eastAsia="Times New Roman" w:hAnsi="Arial" w:cs="Arial"/>
-          <w:sz w:val="28"/>
-          <w:szCs w:val="24"/>
-        </w:rPr>
-      </w:pPr>
-      <w:hyperlink r:id="rId21" w:history="1">
-        <w:r>
-          <w:rPr>
-            <w:rStyle w:val="Hyperlink"/>
-            <w:rFonts w:ascii="Arial" w:eastAsia="Times New Roman" w:hAnsi="Arial" w:cs="Arial"/>
-            <w:sz w:val="28"/>
-            <w:szCs w:val="24"/>
-          </w:rPr>
-          <w:t>https://github.com/Sagarraj08/Assignment/blob/master/C/assignment%203C/FIBONACC.C</w:t>
-        </w:r>
-      </w:hyperlink>
-    </w:p>
-    <w:p>
-      <w:pPr>
-        <w:rPr>
-          <w:rFonts w:ascii="Arial" w:eastAsia="Times New Roman" w:hAnsi="Arial" w:cs="Arial"/>
-          <w:sz w:val="28"/>
-          <w:szCs w:val="24"/>
-        </w:rPr>
-      </w:pPr>
-      <w:r>
-        <w:rPr>
-          <w:rFonts w:ascii="Arial" w:eastAsia="Times New Roman" w:hAnsi="Arial" w:cs="Arial"/>
-          <w:sz w:val="28"/>
-          <w:szCs w:val="24"/>
-        </w:rPr>
-        <w:br/>
-      </w:r>
+        <w:t xml:space="preserve"> WAP of Addition, Subtraction, Multiplication and Division using Switch</w:t>
+      </w:r>
+      <w:r>
+        <w:rPr>
+          <w:rFonts w:ascii="Arial" w:eastAsia="Times New Roman" w:hAnsi="Arial" w:cs="Arial"/>
+          <w:sz w:val="28"/>
+          <w:szCs w:val="24"/>
+        </w:rPr>
+        <w:br/>
+        <w:t>case</w:t>
+      </w:r>
+      <w:proofErr w:type="gramStart"/>
+      <w:r>
+        <w:rPr>
+          <w:rFonts w:ascii="Arial" w:eastAsia="Times New Roman" w:hAnsi="Arial" w:cs="Arial"/>
+          <w:sz w:val="28"/>
+          <w:szCs w:val="24"/>
+        </w:rPr>
+        <w:t>.(</w:t>
+      </w:r>
+      <w:proofErr w:type="gramEnd"/>
+      <w:r>
+        <w:rPr>
+          <w:rFonts w:ascii="Arial" w:eastAsia="Times New Roman" w:hAnsi="Arial" w:cs="Arial"/>
+          <w:sz w:val="28"/>
+          <w:szCs w:val="24"/>
+        </w:rPr>
+        <w:t>Must Be Menu Driven)</w:t>
+      </w:r>
+    </w:p>
+    <w:p>
+      <w:pPr>
+        <w:rPr>
+          <w:rFonts w:ascii="Arial" w:eastAsia="Times New Roman" w:hAnsi="Arial" w:cs="Arial"/>
+          <w:sz w:val="28"/>
+          <w:szCs w:val="24"/>
+        </w:rPr>
+      </w:pPr>
+      <w:hyperlink r:id="rId34" w:history="1">
+        <w:r>
+          <w:rPr>
+            <w:rStyle w:val="Hyperlink"/>
+            <w:rFonts w:ascii="Arial" w:eastAsia="Times New Roman" w:hAnsi="Arial" w:cs="Arial"/>
+            <w:sz w:val="28"/>
+            <w:szCs w:val="24"/>
+          </w:rPr>
+          <w:t>https://github.com/Sagarraj08/Assignment/blob/master/C/assignment%203C/SWITCHCASECALC.C</w:t>
+        </w:r>
+      </w:hyperlink>
+    </w:p>
+    <w:p>
+      <w:pPr>
+        <w:rPr>
+          <w:rFonts w:ascii="Arial" w:eastAsia="Times New Roman" w:hAnsi="Arial" w:cs="Arial"/>
+          <w:sz w:val="28"/>
+          <w:szCs w:val="24"/>
+        </w:rPr>
+      </w:pPr>
       <w:r>
         <w:rPr>
           <w:rFonts w:ascii="Arial" w:eastAsia="Times New Roman" w:hAnsi="Arial" w:cs="Arial"/>
@@ -1252,54 +1991,45 @@
           <w:sz w:val="28"/>
           <w:szCs w:val="24"/>
         </w:rPr>
-        <w:t xml:space="preserve"> WAP to print number in reverse order e.g.: number = 64728 ---&gt; reverse =</w:t>
-      </w:r>
-      <w:r>
-        <w:rPr>
-          <w:rFonts w:ascii="Arial" w:eastAsia="Times New Roman" w:hAnsi="Arial" w:cs="Arial"/>
-          <w:sz w:val="28"/>
-          <w:szCs w:val="24"/>
-        </w:rPr>
-        <w:br/>
-        <w:t>82746</w:t>
-      </w:r>
-      <w:r>
-        <w:rPr>
-          <w:rFonts w:ascii="Arial" w:eastAsia="Times New Roman" w:hAnsi="Arial" w:cs="Arial"/>
-          <w:sz w:val="28"/>
-          <w:szCs w:val="24"/>
-        </w:rPr>
-        <w:t>)</w:t>
-      </w:r>
-    </w:p>
-    <w:p>
-      <w:pPr>
-        <w:rPr>
-          <w:rFonts w:ascii="Arial" w:eastAsia="Times New Roman" w:hAnsi="Arial" w:cs="Arial"/>
-          <w:sz w:val="28"/>
-          <w:szCs w:val="24"/>
-        </w:rPr>
-      </w:pPr>
-      <w:hyperlink r:id="rId22" w:history="1">
-        <w:r>
-          <w:rPr>
-            <w:rStyle w:val="Hyperlink"/>
-            <w:rFonts w:ascii="Arial" w:eastAsia="Times New Roman" w:hAnsi="Arial" w:cs="Arial"/>
-            <w:sz w:val="28"/>
-            <w:szCs w:val="24"/>
-          </w:rPr>
-          <w:t>https://github.com/Sagarraj08/Assignment/blob/master/C/assignment%203C/REVERSE_NUMBR.C</w:t>
-        </w:r>
-      </w:hyperlink>
-    </w:p>
-    <w:p>
-      <w:pPr>
-        <w:rPr>
-          <w:rFonts w:ascii="Arial" w:eastAsia="Times New Roman" w:hAnsi="Arial" w:cs="Arial"/>
-          <w:sz w:val="28"/>
-          <w:szCs w:val="24"/>
-        </w:rPr>
-      </w:pPr>
+        <w:t xml:space="preserve"> WAP to find reverse of string using recursion</w:t>
+      </w:r>
+    </w:p>
+    <w:p>
+      <w:pPr>
+        <w:rPr>
+          <w:rFonts w:ascii="Arial" w:eastAsia="Times New Roman" w:hAnsi="Arial" w:cs="Arial"/>
+          <w:sz w:val="28"/>
+          <w:szCs w:val="24"/>
+        </w:rPr>
+      </w:pPr>
+      <w:hyperlink r:id="rId35" w:history="1">
+        <w:r>
+          <w:rPr>
+            <w:rStyle w:val="Hyperlink"/>
+            <w:rFonts w:ascii="Arial" w:eastAsia="Times New Roman" w:hAnsi="Arial" w:cs="Arial"/>
+            <w:sz w:val="28"/>
+            <w:szCs w:val="24"/>
+          </w:rPr>
+          <w:t>https://github.com/Sagarraj08/Assignment/blob/master/C/assignment%203C/REVSTR%7E1.C</w:t>
+        </w:r>
+      </w:hyperlink>
+    </w:p>
+    <w:p>
+      <w:pPr>
+        <w:rPr>
+          <w:rFonts w:ascii="Arial" w:eastAsia="Times New Roman" w:hAnsi="Arial" w:cs="Arial"/>
+          <w:sz w:val="28"/>
+          <w:szCs w:val="24"/>
+        </w:rPr>
+      </w:pPr>
+      <w:r>
+        <w:rPr>
+          <w:rFonts w:ascii="Arial" w:eastAsia="Times New Roman" w:hAnsi="Arial" w:cs="Arial"/>
+          <w:sz w:val="28"/>
+          <w:szCs w:val="24"/>
+        </w:rPr>
+        <w:br/>
+      </w:r>
       <w:r>
         <w:rPr>
           <w:rFonts w:ascii="Arial" w:eastAsia="Times New Roman" w:hAnsi="Arial" w:cs="Arial"/>
@@ -1314,54 +2044,36 @@
           <w:sz w:val="28"/>
           <w:szCs w:val="24"/>
         </w:rPr>
-        <w:t xml:space="preserve"> Write a program to find out the max from given number (E.g., No: -1562</w:t>
-      </w:r>
-      <w:r>
-        <w:rPr>
-          <w:rFonts w:ascii="Arial" w:eastAsia="Times New Roman" w:hAnsi="Arial" w:cs="Arial"/>
-          <w:sz w:val="28"/>
-          <w:szCs w:val="24"/>
-        </w:rPr>
-        <w:br/>
-        <w:t>Max number is 6)</w:t>
-      </w:r>
-    </w:p>
-    <w:p>
-      <w:pPr>
-        <w:rPr>
-          <w:rFonts w:ascii="Arial" w:eastAsia="Times New Roman" w:hAnsi="Arial" w:cs="Arial"/>
-          <w:sz w:val="28"/>
-          <w:szCs w:val="24"/>
-        </w:rPr>
-      </w:pPr>
-      <w:hyperlink r:id="rId23" w:history="1">
-        <w:r>
-          <w:rPr>
-            <w:rStyle w:val="Hyperlink"/>
-            <w:rFonts w:ascii="Arial" w:eastAsia="Times New Roman" w:hAnsi="Arial" w:cs="Arial"/>
-            <w:sz w:val="28"/>
-            <w:szCs w:val="24"/>
-          </w:rPr>
-          <w:t>https://github.com/Sagarraj08/Assignment/blob/master/C/assignment%203C/LRGSTNMB.C</w:t>
-        </w:r>
-      </w:hyperlink>
-    </w:p>
-    <w:p>
-      <w:pPr>
-        <w:rPr>
-          <w:rFonts w:ascii="Arial" w:eastAsia="Times New Roman" w:hAnsi="Arial" w:cs="Arial"/>
-          <w:sz w:val="28"/>
-          <w:szCs w:val="24"/>
-        </w:rPr>
-      </w:pPr>
-      <w:r>
-        <w:rPr>
-          <w:rFonts w:ascii="Arial" w:eastAsia="Times New Roman" w:hAnsi="Arial" w:cs="Arial"/>
-          <w:sz w:val="28"/>
-          <w:szCs w:val="24"/>
-        </w:rPr>
-        <w:br/>
-      </w:r>
+        <w:t xml:space="preserve"> WAP to find factorial using recursion</w:t>
+      </w:r>
+      <w:r>
+        <w:rPr>
+          <w:rFonts w:ascii="Arial" w:eastAsia="Times New Roman" w:hAnsi="Arial" w:cs="Arial"/>
+          <w:sz w:val="28"/>
+          <w:szCs w:val="24"/>
+        </w:rPr>
+        <w:br/>
+      </w:r>
+      <w:hyperlink r:id="rId36" w:history="1">
+        <w:r>
+          <w:rPr>
+            <w:rStyle w:val="Hyperlink"/>
+            <w:rFonts w:ascii="Arial" w:eastAsia="Times New Roman" w:hAnsi="Arial" w:cs="Arial"/>
+            <w:sz w:val="28"/>
+            <w:szCs w:val="24"/>
+          </w:rPr>
+          <w:t>https://github.com/Sagarraj08/Assignment/blob/master/C/assignment%203C/FACTREC.C</w:t>
+        </w:r>
+      </w:hyperlink>
+    </w:p>
+    <w:p>
+      <w:pPr>
+        <w:rPr>
+          <w:rFonts w:ascii="Arial" w:eastAsia="Times New Roman" w:hAnsi="Arial" w:cs="Arial"/>
+          <w:sz w:val="28"/>
+          <w:szCs w:val="24"/>
+        </w:rPr>
+      </w:pPr>
       <w:r>
         <w:rPr>
           <w:rFonts w:ascii="Arial" w:eastAsia="Times New Roman" w:hAnsi="Arial" w:cs="Arial"/>
@@ -1376,66 +2088,51 @@
           <w:sz w:val="28"/>
           <w:szCs w:val="24"/>
         </w:rPr>
-        <w:t xml:space="preserve"> Write a program make a summation of given number (E.g., 1523 </w:t>
-      </w:r>
-      <w:proofErr w:type="spellStart"/>
-      <w:r>
-        <w:rPr>
-          <w:rFonts w:ascii="Arial" w:eastAsia="Times New Roman" w:hAnsi="Arial" w:cs="Arial"/>
-          <w:sz w:val="28"/>
-          <w:szCs w:val="24"/>
-        </w:rPr>
-        <w:t>Ans</w:t>
-      </w:r>
-      <w:proofErr w:type="spellEnd"/>
-      <w:r>
-        <w:rPr>
-          <w:rFonts w:ascii="Arial" w:eastAsia="Times New Roman" w:hAnsi="Arial" w:cs="Arial"/>
-          <w:sz w:val="28"/>
-          <w:szCs w:val="24"/>
-        </w:rPr>
-        <w:t>: -11)</w:t>
-      </w:r>
-    </w:p>
-    <w:p>
-      <w:pPr>
-        <w:rPr>
-          <w:rFonts w:ascii="Arial" w:eastAsia="Times New Roman" w:hAnsi="Arial" w:cs="Arial"/>
-          <w:sz w:val="28"/>
-          <w:szCs w:val="24"/>
-        </w:rPr>
-      </w:pPr>
-      <w:hyperlink r:id="rId24" w:history="1">
-        <w:r>
-          <w:rPr>
-            <w:rStyle w:val="Hyperlink"/>
-            <w:rFonts w:ascii="Arial" w:eastAsia="Times New Roman" w:hAnsi="Arial" w:cs="Arial"/>
-            <w:sz w:val="28"/>
-            <w:szCs w:val="24"/>
-          </w:rPr>
-          <w:t>https://github.com/Sagarraj08/Assignment/blob/master/C/assignment%203C/SUMOFNMB.C</w:t>
-        </w:r>
-      </w:hyperlink>
-    </w:p>
-    <w:p>
-      <w:pPr>
-        <w:rPr>
-          <w:rFonts w:ascii="Arial" w:hAnsi="Arial" w:cs="Arial"/>
-          <w:sz w:val="28"/>
-          <w:szCs w:val="24"/>
-        </w:rPr>
-      </w:pPr>
-      <w:r>
-        <w:rPr>
-          <w:rFonts w:ascii="Arial" w:eastAsia="Times New Roman" w:hAnsi="Arial" w:cs="Arial"/>
-          <w:sz w:val="28"/>
-          <w:szCs w:val="24"/>
-        </w:rPr>
-        <w:br/>
-      </w:r>
-      <w:r>
-        <w:rPr>
-          <w:rFonts w:ascii="Arial" w:eastAsia="Times New Roman" w:hAnsi="Arial" w:cs="Arial"/>
+        <w:t xml:space="preserve"> WAP to take two Array input from user and sort them in ascending or</w:t>
+      </w:r>
+      <w:r>
+        <w:rPr>
+          <w:rFonts w:ascii="Arial" w:eastAsia="Times New Roman" w:hAnsi="Arial" w:cs="Arial"/>
+          <w:sz w:val="28"/>
+          <w:szCs w:val="24"/>
+        </w:rPr>
+        <w:br/>
+        <w:t>descending order as per user’s choice.</w:t>
+      </w:r>
+    </w:p>
+    <w:p>
+      <w:pPr>
+        <w:rPr>
+          <w:rFonts w:ascii="Arial" w:eastAsia="Times New Roman" w:hAnsi="Arial" w:cs="Arial"/>
+          <w:sz w:val="28"/>
+          <w:szCs w:val="24"/>
+        </w:rPr>
+      </w:pPr>
+      <w:hyperlink r:id="rId37" w:history="1">
+        <w:r>
+          <w:rPr>
+            <w:rStyle w:val="Hyperlink"/>
+            <w:rFonts w:ascii="Arial" w:eastAsia="Times New Roman" w:hAnsi="Arial" w:cs="Arial"/>
+            <w:sz w:val="28"/>
+            <w:szCs w:val="24"/>
+          </w:rPr>
+          <w:t>https://github.com/Sagarraj08/Assignment/blob/master/C/assignment%203C/AREYACEN.C</w:t>
+        </w:r>
+      </w:hyperlink>
+    </w:p>
+    <w:p>
+      <w:pPr>
+        <w:rPr>
+          <w:rStyle w:val="markedcontent"/>
+          <w:rFonts w:ascii="Arial" w:hAnsi="Arial" w:cs="Arial"/>
+          <w:sz w:val="28"/>
+          <w:szCs w:val="24"/>
+        </w:rPr>
+      </w:pPr>
+      <w:r>
+        <w:rPr>
+          <w:rStyle w:val="markedcontent"/>
+          <w:rFonts w:ascii="Arial" w:hAnsi="Arial" w:cs="Arial"/>
           <w:sz w:val="28"/>
           <w:szCs w:val="24"/>
         </w:rPr>
@@ -1443,345 +2140,72 @@
       </w:r>
       <w:r>
         <w:rPr>
-          <w:rFonts w:ascii="Arial" w:eastAsia="Times New Roman" w:hAnsi="Arial" w:cs="Arial"/>
-          <w:sz w:val="28"/>
-          <w:szCs w:val="24"/>
-        </w:rPr>
-        <w:t xml:space="preserve"> Write a program you have to make a summation of first and last Digit. (E.g.</w:t>
-      </w:r>
-      <w:proofErr w:type="gramStart"/>
-      <w:r>
-        <w:rPr>
-          <w:rFonts w:ascii="Arial" w:eastAsia="Times New Roman" w:hAnsi="Arial" w:cs="Arial"/>
-          <w:sz w:val="28"/>
-          <w:szCs w:val="24"/>
-        </w:rPr>
-        <w:t>,</w:t>
-      </w:r>
-      <w:proofErr w:type="gramEnd"/>
-      <w:r>
-        <w:rPr>
-          <w:rFonts w:ascii="Arial" w:eastAsia="Times New Roman" w:hAnsi="Arial" w:cs="Arial"/>
-          <w:sz w:val="28"/>
-          <w:szCs w:val="24"/>
-        </w:rPr>
-        <w:br/>
-        <w:t xml:space="preserve">1234 </w:t>
-      </w:r>
-      <w:proofErr w:type="spellStart"/>
-      <w:r>
-        <w:rPr>
-          <w:rFonts w:ascii="Arial" w:eastAsia="Times New Roman" w:hAnsi="Arial" w:cs="Arial"/>
-          <w:sz w:val="28"/>
-          <w:szCs w:val="24"/>
-        </w:rPr>
-        <w:t>Ans</w:t>
-      </w:r>
-      <w:proofErr w:type="spellEnd"/>
-      <w:r>
-        <w:rPr>
-          <w:rFonts w:ascii="Arial" w:eastAsia="Times New Roman" w:hAnsi="Arial" w:cs="Arial"/>
-          <w:sz w:val="28"/>
-          <w:szCs w:val="24"/>
-        </w:rPr>
-        <w:t>: -5)</w:t>
-      </w:r>
-      <w:r>
-        <w:rPr>
-          <w:rFonts w:ascii="Arial" w:hAnsi="Arial" w:cs="Arial"/>
-          <w:sz w:val="28"/>
-          <w:szCs w:val="24"/>
-        </w:rPr>
-        <w:t xml:space="preserve"> </w:t>
-      </w:r>
-    </w:p>
-    <w:p>
-      <w:pPr>
-        <w:rPr>
-          <w:rFonts w:ascii="Arial" w:eastAsia="Times New Roman" w:hAnsi="Arial" w:cs="Arial"/>
-          <w:sz w:val="28"/>
-          <w:szCs w:val="24"/>
-        </w:rPr>
-      </w:pPr>
-      <w:hyperlink r:id="rId25" w:history="1">
-        <w:r>
-          <w:rPr>
-            <w:rStyle w:val="Hyperlink"/>
-            <w:rFonts w:ascii="Arial" w:eastAsia="Times New Roman" w:hAnsi="Arial" w:cs="Arial"/>
-            <w:sz w:val="28"/>
-            <w:szCs w:val="24"/>
-          </w:rPr>
-          <w:t>https://github.com/Sagarraj08/Assignment/blob/master/C/assignment%203C/SUMFLDIG.C</w:t>
-        </w:r>
-      </w:hyperlink>
-    </w:p>
-    <w:p>
-      <w:pPr>
-        <w:rPr>
-          <w:rFonts w:ascii="Arial" w:eastAsia="Times New Roman" w:hAnsi="Arial" w:cs="Arial"/>
-          <w:sz w:val="28"/>
-          <w:szCs w:val="24"/>
-        </w:rPr>
-      </w:pPr>
-    </w:p>
-    <w:p>
-      <w:pPr>
-        <w:rPr>
-          <w:rFonts w:ascii="Arial" w:eastAsia="Times New Roman" w:hAnsi="Arial" w:cs="Arial"/>
-          <w:b/>
-          <w:sz w:val="28"/>
-          <w:szCs w:val="24"/>
-        </w:rPr>
-      </w:pPr>
-      <w:r>
-        <w:rPr>
-          <w:rFonts w:ascii="Arial" w:eastAsia="Times New Roman" w:hAnsi="Arial" w:cs="Arial"/>
-          <w:sz w:val="28"/>
-          <w:szCs w:val="24"/>
-        </w:rPr>
-        <w:br/>
-      </w:r>
-      <w:r>
-        <w:rPr>
-          <w:rFonts w:ascii="Arial" w:eastAsia="Times New Roman" w:hAnsi="Arial" w:cs="Arial"/>
-          <w:b/>
-          <w:sz w:val="28"/>
-          <w:szCs w:val="24"/>
-        </w:rPr>
-        <w:t>Patterns:</w:t>
-      </w:r>
-    </w:p>
-    <w:p>
-      <w:pPr>
-        <w:rPr>
-          <w:rFonts w:ascii="Arial" w:eastAsia="Times New Roman" w:hAnsi="Arial" w:cs="Arial"/>
-          <w:sz w:val="28"/>
-          <w:szCs w:val="24"/>
-        </w:rPr>
-      </w:pPr>
-      <w:hyperlink r:id="rId26" w:history="1">
-        <w:r>
-          <w:rPr>
-            <w:rStyle w:val="Hyperlink"/>
-            <w:rFonts w:ascii="Arial" w:eastAsia="Times New Roman" w:hAnsi="Arial" w:cs="Arial"/>
-            <w:sz w:val="28"/>
-            <w:szCs w:val="24"/>
-          </w:rPr>
-          <w:t>https://github.com/Sagarraj08/Assignment/blob/master/C/assignment%203C/1010PAT</w:t>
-        </w:r>
-        <w:r>
-          <w:rPr>
-            <w:rStyle w:val="Hyperlink"/>
-            <w:rFonts w:ascii="Arial" w:eastAsia="Times New Roman" w:hAnsi="Arial" w:cs="Arial"/>
-            <w:sz w:val="28"/>
-            <w:szCs w:val="24"/>
-          </w:rPr>
-          <w:t>T</w:t>
-        </w:r>
-        <w:r>
-          <w:rPr>
-            <w:rStyle w:val="Hyperlink"/>
-            <w:rFonts w:ascii="Arial" w:eastAsia="Times New Roman" w:hAnsi="Arial" w:cs="Arial"/>
-            <w:sz w:val="28"/>
-            <w:szCs w:val="24"/>
-          </w:rPr>
-          <w:t>ER.C</w:t>
-        </w:r>
-      </w:hyperlink>
-    </w:p>
-    <w:p>
-      <w:pPr>
-        <w:rPr>
-          <w:rFonts w:ascii="Arial" w:eastAsia="Times New Roman" w:hAnsi="Arial" w:cs="Arial"/>
-          <w:sz w:val="28"/>
-          <w:szCs w:val="24"/>
-        </w:rPr>
-      </w:pPr>
-      <w:hyperlink r:id="rId27" w:history="1">
-        <w:r>
-          <w:rPr>
-            <w:rStyle w:val="Hyperlink"/>
-            <w:rFonts w:ascii="Arial" w:eastAsia="Times New Roman" w:hAnsi="Arial" w:cs="Arial"/>
-            <w:sz w:val="28"/>
-            <w:szCs w:val="24"/>
-          </w:rPr>
-          <w:t>https://github.com/Sagarraj08/Assignment/blob/master/C/assignment%203C/10PATE</w:t>
-        </w:r>
-        <w:r>
-          <w:rPr>
-            <w:rStyle w:val="Hyperlink"/>
-            <w:rFonts w:ascii="Arial" w:eastAsia="Times New Roman" w:hAnsi="Arial" w:cs="Arial"/>
-            <w:sz w:val="28"/>
-            <w:szCs w:val="24"/>
-          </w:rPr>
-          <w:t>R</w:t>
-        </w:r>
-        <w:r>
-          <w:rPr>
-            <w:rStyle w:val="Hyperlink"/>
-            <w:rFonts w:ascii="Arial" w:eastAsia="Times New Roman" w:hAnsi="Arial" w:cs="Arial"/>
-            <w:sz w:val="28"/>
-            <w:szCs w:val="24"/>
-          </w:rPr>
-          <w:t>N.C</w:t>
-        </w:r>
-      </w:hyperlink>
-    </w:p>
-    <w:p>
-      <w:pPr>
-        <w:rPr>
-          <w:rFonts w:ascii="Arial" w:eastAsia="Times New Roman" w:hAnsi="Arial" w:cs="Arial"/>
-          <w:sz w:val="28"/>
-          <w:szCs w:val="24"/>
-        </w:rPr>
-      </w:pPr>
-      <w:hyperlink r:id="rId28" w:history="1">
-        <w:r>
-          <w:rPr>
-            <w:rStyle w:val="Hyperlink"/>
-            <w:rFonts w:ascii="Arial" w:eastAsia="Times New Roman" w:hAnsi="Arial" w:cs="Arial"/>
-            <w:sz w:val="28"/>
-            <w:szCs w:val="24"/>
-          </w:rPr>
-          <w:t>https://github.com/Sagarraj08/Assignment/blob/master/C/assignment%203C/1234PATTERN.C</w:t>
-        </w:r>
-      </w:hyperlink>
-    </w:p>
-    <w:p>
-      <w:pPr>
-        <w:rPr>
-          <w:rFonts w:ascii="Arial" w:eastAsia="Times New Roman" w:hAnsi="Arial" w:cs="Arial"/>
-          <w:sz w:val="28"/>
-          <w:szCs w:val="24"/>
-        </w:rPr>
-      </w:pPr>
-      <w:hyperlink r:id="rId29" w:history="1">
-        <w:r>
-          <w:rPr>
-            <w:rStyle w:val="Hyperlink"/>
-            <w:rFonts w:ascii="Arial" w:eastAsia="Times New Roman" w:hAnsi="Arial" w:cs="Arial"/>
-            <w:sz w:val="28"/>
-            <w:szCs w:val="24"/>
-          </w:rPr>
-          <w:t>https://github.com/Sagarraj08/Assignment/blob/master/C/assignment%203C/PYRAMIDP.C</w:t>
-        </w:r>
-      </w:hyperlink>
-    </w:p>
-    <w:p>
-      <w:pPr>
-        <w:rPr>
-          <w:rFonts w:ascii="Arial" w:eastAsia="Times New Roman" w:hAnsi="Arial" w:cs="Arial"/>
-          <w:sz w:val="28"/>
-          <w:szCs w:val="24"/>
-        </w:rPr>
-      </w:pPr>
-      <w:hyperlink r:id="rId30" w:history="1">
-        <w:r>
-          <w:rPr>
-            <w:rStyle w:val="Hyperlink"/>
-            <w:rFonts w:ascii="Arial" w:eastAsia="Times New Roman" w:hAnsi="Arial" w:cs="Arial"/>
-            <w:sz w:val="28"/>
-            <w:szCs w:val="24"/>
-          </w:rPr>
-          <w:t>https://github.com/Sagarraj08/Assignment/blob/master/C/assignment%203C/SIDEPATE.C</w:t>
-        </w:r>
-      </w:hyperlink>
-    </w:p>
-    <w:p>
-      <w:pPr>
-        <w:rPr>
-          <w:rFonts w:ascii="Arial" w:eastAsia="Times New Roman" w:hAnsi="Arial" w:cs="Arial"/>
-          <w:sz w:val="28"/>
-          <w:szCs w:val="24"/>
-        </w:rPr>
-      </w:pPr>
-      <w:hyperlink r:id="rId31" w:history="1">
-        <w:r>
-          <w:rPr>
-            <w:rStyle w:val="Hyperlink"/>
-            <w:rFonts w:ascii="Arial" w:eastAsia="Times New Roman" w:hAnsi="Arial" w:cs="Arial"/>
-            <w:sz w:val="28"/>
-            <w:szCs w:val="24"/>
-          </w:rPr>
-          <w:t>https://github.com/Sagarraj08/Assignment/blob/master/C/assignment%203C/STARPATT.C</w:t>
-        </w:r>
-      </w:hyperlink>
-    </w:p>
-    <w:p>
-      <w:pPr>
-        <w:rPr>
-          <w:rFonts w:ascii="Arial" w:eastAsia="Times New Roman" w:hAnsi="Arial" w:cs="Arial"/>
-          <w:sz w:val="28"/>
-          <w:szCs w:val="24"/>
-        </w:rPr>
-      </w:pPr>
-      <w:hyperlink r:id="rId32" w:history="1">
-        <w:r>
-          <w:rPr>
-            <w:rStyle w:val="Hyperlink"/>
-            <w:rFonts w:ascii="Arial" w:eastAsia="Times New Roman" w:hAnsi="Arial" w:cs="Arial"/>
-            <w:sz w:val="28"/>
-            <w:szCs w:val="24"/>
-          </w:rPr>
-          <w:t>https://github.com/Sagarraj08/Assignment/blob/master/C/assignment%203C/ABCDPATTERN.C</w:t>
-        </w:r>
-      </w:hyperlink>
-    </w:p>
-    <w:p>
-      <w:pPr>
-        <w:rPr>
-          <w:rFonts w:ascii="Arial" w:eastAsia="Times New Roman" w:hAnsi="Arial" w:cs="Arial"/>
-          <w:sz w:val="28"/>
-          <w:szCs w:val="24"/>
-        </w:rPr>
-      </w:pPr>
-    </w:p>
-    <w:p>
-      <w:pPr>
-        <w:rPr>
-          <w:rFonts w:ascii="Arial" w:eastAsia="Times New Roman" w:hAnsi="Arial" w:cs="Arial"/>
-          <w:sz w:val="28"/>
-          <w:szCs w:val="24"/>
-        </w:rPr>
-      </w:pPr>
-    </w:p>
-    <w:p>
-      <w:pPr>
-        <w:rPr>
-          <w:rFonts w:ascii="Arial" w:eastAsia="Times New Roman" w:hAnsi="Arial" w:cs="Arial"/>
-          <w:sz w:val="28"/>
-          <w:szCs w:val="24"/>
-        </w:rPr>
-      </w:pPr>
-      <w:r>
-        <w:rPr>
-          <w:rFonts w:ascii="Arial" w:eastAsia="Times New Roman" w:hAnsi="Arial" w:cs="Arial"/>
-          <w:sz w:val="28"/>
-          <w:szCs w:val="24"/>
-        </w:rPr>
-        <w:br/>
-      </w:r>
-      <w:r>
-        <w:rPr>
-          <w:rFonts w:ascii="Arial" w:eastAsia="Times New Roman" w:hAnsi="Arial" w:cs="Arial"/>
-          <w:b/>
-          <w:sz w:val="28"/>
-          <w:szCs w:val="24"/>
-        </w:rPr>
-        <w:t>MODULE: 3.3 (File Handling and Debugging)</w:t>
-      </w:r>
-      <w:r>
-        <w:rPr>
-          <w:rFonts w:ascii="Arial" w:eastAsia="Times New Roman" w:hAnsi="Arial" w:cs="Arial"/>
-          <w:b/>
-          <w:sz w:val="28"/>
-          <w:szCs w:val="24"/>
-        </w:rPr>
-        <w:br/>
-      </w:r>
-      <w:r>
-        <w:rPr>
-          <w:rFonts w:ascii="Arial" w:eastAsia="Times New Roman" w:hAnsi="Arial" w:cs="Arial"/>
+          <w:rStyle w:val="markedcontent"/>
+          <w:rFonts w:ascii="Arial" w:hAnsi="Arial" w:cs="Arial"/>
+          <w:sz w:val="28"/>
+          <w:szCs w:val="24"/>
+        </w:rPr>
+        <w:t>WAP to make addition, Subtraction and multiplication of two matrix using</w:t>
+      </w:r>
+      <w:r>
+        <w:rPr>
+          <w:rFonts w:ascii="Arial" w:hAnsi="Arial" w:cs="Arial"/>
+          <w:sz w:val="28"/>
+          <w:szCs w:val="24"/>
+        </w:rPr>
+        <w:br/>
+      </w:r>
+      <w:r>
+        <w:rPr>
+          <w:rStyle w:val="markedcontent"/>
+          <w:rFonts w:ascii="Arial" w:hAnsi="Arial" w:cs="Arial"/>
+          <w:sz w:val="28"/>
+          <w:szCs w:val="24"/>
+        </w:rPr>
+        <w:t>2-D Array</w:t>
+      </w:r>
+    </w:p>
+    <w:p>
+      <w:pPr>
+        <w:rPr>
+          <w:rFonts w:ascii="Arial" w:hAnsi="Arial" w:cs="Arial"/>
+          <w:sz w:val="28"/>
+          <w:szCs w:val="24"/>
+        </w:rPr>
+      </w:pPr>
+      <w:hyperlink r:id="rId38" w:history="1">
+        <w:r>
+          <w:rPr>
+            <w:rStyle w:val="Hyperlink"/>
+            <w:rFonts w:ascii="Arial" w:hAnsi="Arial" w:cs="Arial"/>
+            <w:sz w:val="28"/>
+            <w:szCs w:val="24"/>
+          </w:rPr>
+          <w:t>https://github.com/Sagarraj08/Assignment/blob/master/C/assignment%203C/MATRIX.C</w:t>
+        </w:r>
+      </w:hyperlink>
+    </w:p>
+    <w:p>
+      <w:pPr>
+        <w:rPr>
+          <w:rStyle w:val="markedcontent"/>
+          <w:rFonts w:ascii="Arial" w:hAnsi="Arial" w:cs="Arial"/>
+          <w:sz w:val="28"/>
+          <w:szCs w:val="24"/>
+        </w:rPr>
+      </w:pPr>
+      <w:r>
+        <w:rPr>
+          <w:rFonts w:ascii="Arial" w:hAnsi="Arial" w:cs="Arial"/>
+          <w:sz w:val="28"/>
+          <w:szCs w:val="24"/>
+        </w:rPr>
+        <w:br/>
+      </w:r>
+      <w:r>
+        <w:rPr>
+          <w:rStyle w:val="markedcontent"/>
+          <w:rFonts w:ascii="Arial" w:hAnsi="Arial" w:cs="Arial"/>
           <w:sz w:val="28"/>
           <w:szCs w:val="24"/>
         </w:rPr>
@@ -1789,52 +2213,55 @@
       </w:r>
       <w:r>
         <w:rPr>
-          <w:rFonts w:ascii="Arial" w:eastAsia="Times New Roman" w:hAnsi="Arial" w:cs="Arial"/>
-          <w:sz w:val="28"/>
-          <w:szCs w:val="24"/>
-        </w:rPr>
-        <w:t xml:space="preserve"> Write a program to find out the max number from given array using function</w:t>
-      </w:r>
-    </w:p>
-    <w:p>
-      <w:pPr>
-        <w:rPr>
-          <w:rFonts w:ascii="Arial" w:eastAsia="Times New Roman" w:hAnsi="Arial" w:cs="Arial"/>
-          <w:sz w:val="28"/>
-          <w:szCs w:val="24"/>
-        </w:rPr>
-      </w:pPr>
-      <w:hyperlink r:id="rId33" w:history="1">
-        <w:r>
-          <w:rPr>
-            <w:rStyle w:val="Hyperlink"/>
-            <w:rFonts w:ascii="Arial" w:eastAsia="Times New Roman" w:hAnsi="Arial" w:cs="Arial"/>
-            <w:sz w:val="28"/>
-            <w:szCs w:val="24"/>
-          </w:rPr>
-          <w:t>https://github.com/Sagarraj08/Assignment/blob/master/C/assignment%203C/LRGSTNMB.C</w:t>
-        </w:r>
-      </w:hyperlink>
-    </w:p>
-    <w:p>
-      <w:pPr>
-        <w:rPr>
-          <w:rFonts w:ascii="Arial" w:eastAsia="Times New Roman" w:hAnsi="Arial" w:cs="Arial"/>
-          <w:sz w:val="28"/>
-          <w:szCs w:val="24"/>
-        </w:rPr>
-      </w:pPr>
-      <w:r>
-        <w:rPr>
-          <w:rFonts w:ascii="Arial" w:eastAsia="Times New Roman" w:hAnsi="Arial" w:cs="Arial"/>
-          <w:sz w:val="28"/>
-          <w:szCs w:val="24"/>
-        </w:rPr>
-        <w:br/>
-      </w:r>
-      <w:r>
-        <w:rPr>
-          <w:rFonts w:ascii="Arial" w:eastAsia="Times New Roman" w:hAnsi="Arial" w:cs="Arial"/>
+          <w:rStyle w:val="markedcontent"/>
+          <w:rFonts w:ascii="Arial" w:hAnsi="Arial" w:cs="Arial"/>
+          <w:sz w:val="28"/>
+          <w:szCs w:val="24"/>
+        </w:rPr>
+        <w:t xml:space="preserve"> WAP Find out length of string without using inbuilt function</w:t>
+      </w:r>
+    </w:p>
+    <w:p>
+      <w:pPr>
+        <w:rPr>
+          <w:rFonts w:ascii="Arial" w:hAnsi="Arial" w:cs="Arial"/>
+          <w:sz w:val="28"/>
+          <w:szCs w:val="24"/>
+        </w:rPr>
+      </w:pPr>
+      <w:hyperlink r:id="rId39" w:history="1">
+        <w:r>
+          <w:rPr>
+            <w:rStyle w:val="Hyperlink"/>
+            <w:rFonts w:ascii="Arial" w:hAnsi="Arial" w:cs="Arial"/>
+            <w:sz w:val="28"/>
+            <w:szCs w:val="24"/>
+          </w:rPr>
+          <w:t>https://github.com/Sagarraj08/Assignment/blob/master/C/assignment%203C/LENSTRIN.C</w:t>
+        </w:r>
+      </w:hyperlink>
+    </w:p>
+    <w:p>
+      <w:pPr>
+        <w:rPr>
+          <w:rStyle w:val="markedcontent"/>
+          <w:rFonts w:ascii="Arial" w:hAnsi="Arial" w:cs="Arial"/>
+          <w:sz w:val="28"/>
+          <w:szCs w:val="24"/>
+        </w:rPr>
+      </w:pPr>
+      <w:r>
+        <w:rPr>
+          <w:rFonts w:ascii="Arial" w:hAnsi="Arial" w:cs="Arial"/>
+          <w:sz w:val="28"/>
+          <w:szCs w:val="24"/>
+        </w:rPr>
+        <w:br/>
+      </w:r>
+      <w:r>
+        <w:rPr>
+          <w:rStyle w:val="markedcontent"/>
+          <w:rFonts w:ascii="Arial" w:hAnsi="Arial" w:cs="Arial"/>
           <w:sz w:val="28"/>
           <w:szCs w:val="24"/>
         </w:rPr>
@@ -1842,422 +2269,50 @@
       </w:r>
       <w:r>
         <w:rPr>
-          <w:rFonts w:ascii="Arial" w:eastAsia="Times New Roman" w:hAnsi="Arial" w:cs="Arial"/>
-          <w:sz w:val="28"/>
-          <w:szCs w:val="24"/>
-        </w:rPr>
-        <w:t xml:space="preserve"> WAP of Addition, Subtraction, Multiplication and Division using Switch</w:t>
-      </w:r>
-      <w:r>
-        <w:rPr>
-          <w:rFonts w:ascii="Arial" w:eastAsia="Times New Roman" w:hAnsi="Arial" w:cs="Arial"/>
-          <w:sz w:val="28"/>
-          <w:szCs w:val="24"/>
-        </w:rPr>
-        <w:br/>
-        <w:t>case</w:t>
-      </w:r>
-      <w:proofErr w:type="gramStart"/>
-      <w:r>
-        <w:rPr>
-          <w:rFonts w:ascii="Arial" w:eastAsia="Times New Roman" w:hAnsi="Arial" w:cs="Arial"/>
-          <w:sz w:val="28"/>
-          <w:szCs w:val="24"/>
-        </w:rPr>
-        <w:t>.(</w:t>
-      </w:r>
-      <w:proofErr w:type="gramEnd"/>
-      <w:r>
-        <w:rPr>
-          <w:rFonts w:ascii="Arial" w:eastAsia="Times New Roman" w:hAnsi="Arial" w:cs="Arial"/>
-          <w:sz w:val="28"/>
-          <w:szCs w:val="24"/>
-        </w:rPr>
-        <w:t>Must Be Menu Driven)</w:t>
-      </w:r>
-    </w:p>
-    <w:p>
-      <w:pPr>
-        <w:rPr>
-          <w:rFonts w:ascii="Arial" w:eastAsia="Times New Roman" w:hAnsi="Arial" w:cs="Arial"/>
-          <w:sz w:val="28"/>
-          <w:szCs w:val="24"/>
-        </w:rPr>
-      </w:pPr>
-      <w:hyperlink r:id="rId34" w:history="1">
-        <w:r>
-          <w:rPr>
-            <w:rStyle w:val="Hyperlink"/>
-            <w:rFonts w:ascii="Arial" w:eastAsia="Times New Roman" w:hAnsi="Arial" w:cs="Arial"/>
-            <w:sz w:val="28"/>
-            <w:szCs w:val="24"/>
-          </w:rPr>
-          <w:t>https://github.com/Sagarraj08/Assignment/blob/master/C/assignment%203C/SWITCHCASECALC.C</w:t>
-        </w:r>
-      </w:hyperlink>
-    </w:p>
-    <w:p>
-      <w:pPr>
-        <w:rPr>
-          <w:rFonts w:ascii="Arial" w:eastAsia="Times New Roman" w:hAnsi="Arial" w:cs="Arial"/>
-          <w:sz w:val="28"/>
-          <w:szCs w:val="24"/>
-        </w:rPr>
-      </w:pPr>
-      <w:r>
-        <w:rPr>
-          <w:rFonts w:ascii="Arial" w:eastAsia="Times New Roman" w:hAnsi="Arial" w:cs="Arial"/>
+          <w:rStyle w:val="markedcontent"/>
+          <w:rFonts w:ascii="Arial" w:hAnsi="Arial" w:cs="Arial"/>
+          <w:sz w:val="28"/>
+          <w:szCs w:val="24"/>
+        </w:rPr>
+        <w:t xml:space="preserve"> WAP to reverse a string and check that the string is palindrome or not</w:t>
+      </w:r>
+    </w:p>
+    <w:p>
+      <w:pPr>
+        <w:rPr>
+          <w:rFonts w:ascii="Arial" w:hAnsi="Arial" w:cs="Arial"/>
+          <w:sz w:val="28"/>
+          <w:szCs w:val="24"/>
+        </w:rPr>
+      </w:pPr>
+      <w:hyperlink r:id="rId40" w:history="1">
+        <w:r>
+          <w:rPr>
+            <w:rStyle w:val="Hyperlink"/>
+            <w:rFonts w:ascii="Arial" w:hAnsi="Arial" w:cs="Arial"/>
+            <w:sz w:val="28"/>
+            <w:szCs w:val="24"/>
+          </w:rPr>
+          <w:t>https://github.com/Sagarraj08/Assignment/blob/master/C/assignment%203C/PALIND%7E1.C</w:t>
+        </w:r>
+      </w:hyperlink>
+    </w:p>
+    <w:p>
+      <w:pPr>
+        <w:rPr>
+          <w:rStyle w:val="markedcontent"/>
+          <w:rFonts w:ascii="Arial" w:hAnsi="Arial" w:cs="Arial"/>
+          <w:sz w:val="28"/>
+          <w:szCs w:val="24"/>
+        </w:rPr>
+      </w:pPr>
+      <w:r>
+        <w:rPr>
+          <w:rFonts w:ascii="Arial" w:hAnsi="Arial" w:cs="Arial"/>
           <w:sz w:val="28"/>
           <w:szCs w:val="24"/>
         </w:rPr>
         <w:lastRenderedPageBreak/>
-        <w:sym w:font="Symbol" w:char="F0B7"/>
-      </w:r>
-      <w:r>
-        <w:rPr>
-          <w:rFonts w:ascii="Arial" w:eastAsia="Times New Roman" w:hAnsi="Arial" w:cs="Arial"/>
-          <w:sz w:val="28"/>
-          <w:szCs w:val="24"/>
-        </w:rPr>
-        <w:t xml:space="preserve"> WAP to find reverse of string using recursion</w:t>
-      </w:r>
-    </w:p>
-    <w:p>
-      <w:pPr>
-        <w:rPr>
-          <w:rFonts w:ascii="Arial" w:eastAsia="Times New Roman" w:hAnsi="Arial" w:cs="Arial"/>
-          <w:sz w:val="28"/>
-          <w:szCs w:val="24"/>
-        </w:rPr>
-      </w:pPr>
-      <w:hyperlink r:id="rId35" w:history="1">
-        <w:r>
-          <w:rPr>
-            <w:rStyle w:val="Hyperlink"/>
-            <w:rFonts w:ascii="Arial" w:eastAsia="Times New Roman" w:hAnsi="Arial" w:cs="Arial"/>
-            <w:sz w:val="28"/>
-            <w:szCs w:val="24"/>
-          </w:rPr>
-          <w:t>https://github.com/Sagarraj08/Assignment/blob/master/C/assignment%203C/REVSTR%7E1.C</w:t>
-        </w:r>
-      </w:hyperlink>
-    </w:p>
-    <w:p>
-      <w:pPr>
-        <w:rPr>
-          <w:rFonts w:ascii="Arial" w:eastAsia="Times New Roman" w:hAnsi="Arial" w:cs="Arial"/>
-          <w:sz w:val="28"/>
-          <w:szCs w:val="24"/>
-        </w:rPr>
-      </w:pPr>
-      <w:r>
-        <w:rPr>
-          <w:rFonts w:ascii="Arial" w:eastAsia="Times New Roman" w:hAnsi="Arial" w:cs="Arial"/>
-          <w:sz w:val="28"/>
-          <w:szCs w:val="24"/>
-        </w:rPr>
-        <w:br/>
-      </w:r>
-      <w:r>
-        <w:rPr>
-          <w:rFonts w:ascii="Arial" w:eastAsia="Times New Roman" w:hAnsi="Arial" w:cs="Arial"/>
-          <w:sz w:val="28"/>
-          <w:szCs w:val="24"/>
-        </w:rPr>
-        <w:sym w:font="Symbol" w:char="F0B7"/>
-      </w:r>
-      <w:r>
-        <w:rPr>
-          <w:rFonts w:ascii="Arial" w:eastAsia="Times New Roman" w:hAnsi="Arial" w:cs="Arial"/>
-          <w:sz w:val="28"/>
-          <w:szCs w:val="24"/>
-        </w:rPr>
-        <w:t xml:space="preserve"> WAP to find factorial using recursion</w:t>
-      </w:r>
-      <w:r>
-        <w:rPr>
-          <w:rFonts w:ascii="Arial" w:eastAsia="Times New Roman" w:hAnsi="Arial" w:cs="Arial"/>
-          <w:sz w:val="28"/>
-          <w:szCs w:val="24"/>
-        </w:rPr>
-        <w:br/>
-      </w:r>
-      <w:hyperlink r:id="rId36" w:history="1">
-        <w:r>
-          <w:rPr>
-            <w:rStyle w:val="Hyperlink"/>
-            <w:rFonts w:ascii="Arial" w:eastAsia="Times New Roman" w:hAnsi="Arial" w:cs="Arial"/>
-            <w:sz w:val="28"/>
-            <w:szCs w:val="24"/>
-          </w:rPr>
-          <w:t>https://github.com/Sagarraj08/Assignment/blob/master/C/assignment%203C/FACTREC.C</w:t>
-        </w:r>
-      </w:hyperlink>
-    </w:p>
-    <w:p>
-      <w:pPr>
-        <w:rPr>
-          <w:rFonts w:ascii="Arial" w:eastAsia="Times New Roman" w:hAnsi="Arial" w:cs="Arial"/>
-          <w:sz w:val="28"/>
-          <w:szCs w:val="24"/>
-        </w:rPr>
-      </w:pPr>
-      <w:r>
-        <w:rPr>
-          <w:rFonts w:ascii="Arial" w:eastAsia="Times New Roman" w:hAnsi="Arial" w:cs="Arial"/>
-          <w:sz w:val="28"/>
-          <w:szCs w:val="24"/>
-        </w:rPr>
-        <w:sym w:font="Symbol" w:char="F0B7"/>
-      </w:r>
-      <w:r>
-        <w:rPr>
-          <w:rFonts w:ascii="Arial" w:eastAsia="Times New Roman" w:hAnsi="Arial" w:cs="Arial"/>
-          <w:sz w:val="28"/>
-          <w:szCs w:val="24"/>
-        </w:rPr>
-        <w:t xml:space="preserve"> WAP to take two Array input from user and sort them in ascending or</w:t>
-      </w:r>
-      <w:r>
-        <w:rPr>
-          <w:rFonts w:ascii="Arial" w:eastAsia="Times New Roman" w:hAnsi="Arial" w:cs="Arial"/>
-          <w:sz w:val="28"/>
-          <w:szCs w:val="24"/>
-        </w:rPr>
-        <w:br/>
-        <w:t>descending order as per user’s choice.</w:t>
-      </w:r>
-    </w:p>
-    <w:p>
-      <w:pPr>
-        <w:rPr>
-          <w:rFonts w:ascii="Arial" w:eastAsia="Times New Roman" w:hAnsi="Arial" w:cs="Arial"/>
-          <w:sz w:val="28"/>
-          <w:szCs w:val="24"/>
-        </w:rPr>
-      </w:pPr>
-      <w:hyperlink r:id="rId37" w:history="1">
-        <w:r>
-          <w:rPr>
-            <w:rStyle w:val="Hyperlink"/>
-            <w:rFonts w:ascii="Arial" w:eastAsia="Times New Roman" w:hAnsi="Arial" w:cs="Arial"/>
-            <w:sz w:val="28"/>
-            <w:szCs w:val="24"/>
-          </w:rPr>
-          <w:t>https://github.com/Sagarraj08/Assignment/blob/master/C/assignment%203C/AREYACEN.C</w:t>
-        </w:r>
-      </w:hyperlink>
-    </w:p>
-    <w:p>
-      <w:pPr>
-        <w:rPr>
-          <w:rStyle w:val="markedcontent"/>
-          <w:rFonts w:ascii="Arial" w:hAnsi="Arial" w:cs="Arial"/>
-          <w:sz w:val="28"/>
-          <w:szCs w:val="24"/>
-        </w:rPr>
-      </w:pPr>
-      <w:r>
-        <w:rPr>
-          <w:rStyle w:val="markedcontent"/>
-          <w:rFonts w:ascii="Arial" w:hAnsi="Arial" w:cs="Arial"/>
-          <w:sz w:val="28"/>
-          <w:szCs w:val="24"/>
-        </w:rPr>
-        <w:sym w:font="Symbol" w:char="F0B7"/>
-      </w:r>
-      <w:r>
-        <w:rPr>
-          <w:rStyle w:val="markedcontent"/>
-          <w:rFonts w:ascii="Arial" w:hAnsi="Arial" w:cs="Arial"/>
-          <w:sz w:val="28"/>
-          <w:szCs w:val="24"/>
-        </w:rPr>
-        <w:t>WAP to make addition, Subtraction and multiplication of two matrix using</w:t>
-      </w:r>
-      <w:r>
-        <w:rPr>
-          <w:rFonts w:ascii="Arial" w:hAnsi="Arial" w:cs="Arial"/>
-          <w:sz w:val="28"/>
-          <w:szCs w:val="24"/>
-        </w:rPr>
-        <w:br/>
-      </w:r>
-      <w:r>
-        <w:rPr>
-          <w:rStyle w:val="markedcontent"/>
-          <w:rFonts w:ascii="Arial" w:hAnsi="Arial" w:cs="Arial"/>
-          <w:sz w:val="28"/>
-          <w:szCs w:val="24"/>
-        </w:rPr>
-        <w:t>2-D Array</w:t>
-      </w:r>
-    </w:p>
-    <w:p>
-      <w:pPr>
-        <w:rPr>
-          <w:rFonts w:ascii="Arial" w:hAnsi="Arial" w:cs="Arial"/>
-          <w:sz w:val="28"/>
-          <w:szCs w:val="24"/>
-        </w:rPr>
-      </w:pPr>
-      <w:hyperlink r:id="rId38" w:history="1">
-        <w:r>
-          <w:rPr>
-            <w:rStyle w:val="Hyperlink"/>
-            <w:rFonts w:ascii="Arial" w:hAnsi="Arial" w:cs="Arial"/>
-            <w:sz w:val="28"/>
-            <w:szCs w:val="24"/>
-          </w:rPr>
-          <w:t>https://github.com/Sagarraj08/Assignment/blob/master/C/assignment%203C/MATRIX.C</w:t>
-        </w:r>
-      </w:hyperlink>
-    </w:p>
-    <w:p>
-      <w:pPr>
-        <w:rPr>
-          <w:rStyle w:val="markedcontent"/>
-          <w:rFonts w:ascii="Arial" w:hAnsi="Arial" w:cs="Arial"/>
-          <w:sz w:val="28"/>
-          <w:szCs w:val="24"/>
-        </w:rPr>
-      </w:pPr>
-      <w:r>
-        <w:rPr>
-          <w:rFonts w:ascii="Arial" w:hAnsi="Arial" w:cs="Arial"/>
-          <w:sz w:val="28"/>
-          <w:szCs w:val="24"/>
-        </w:rPr>
-        <w:br/>
-      </w:r>
-      <w:r>
-        <w:rPr>
-          <w:rStyle w:val="markedcontent"/>
-          <w:rFonts w:ascii="Arial" w:hAnsi="Arial" w:cs="Arial"/>
-          <w:sz w:val="28"/>
-          <w:szCs w:val="24"/>
-        </w:rPr>
-        <w:sym w:font="Symbol" w:char="F0B7"/>
-      </w:r>
-      <w:r>
-        <w:rPr>
-          <w:rStyle w:val="markedcontent"/>
-          <w:rFonts w:ascii="Arial" w:hAnsi="Arial" w:cs="Arial"/>
-          <w:sz w:val="28"/>
-          <w:szCs w:val="24"/>
-        </w:rPr>
-        <w:t xml:space="preserve"> WAP Find out length of string without using inbuilt function</w:t>
-      </w:r>
-    </w:p>
-    <w:p>
-      <w:pPr>
-        <w:rPr>
-          <w:rFonts w:ascii="Arial" w:hAnsi="Arial" w:cs="Arial"/>
-          <w:sz w:val="28"/>
-          <w:szCs w:val="24"/>
-        </w:rPr>
-      </w:pPr>
-      <w:hyperlink r:id="rId39" w:history="1">
-        <w:r>
-          <w:rPr>
-            <w:rStyle w:val="Hyperlink"/>
-            <w:rFonts w:ascii="Arial" w:hAnsi="Arial" w:cs="Arial"/>
-            <w:sz w:val="28"/>
-            <w:szCs w:val="24"/>
-          </w:rPr>
-          <w:t>https://github.com/Sagarraj08/Assignment/blob/master/C/assignment%203C/LENSTRIN.C</w:t>
-        </w:r>
-      </w:hyperlink>
-    </w:p>
-    <w:p>
-      <w:pPr>
-        <w:rPr>
-          <w:rStyle w:val="markedcontent"/>
-          <w:rFonts w:ascii="Arial" w:hAnsi="Arial" w:cs="Arial"/>
-          <w:sz w:val="28"/>
-          <w:szCs w:val="24"/>
-        </w:rPr>
-      </w:pPr>
-      <w:r>
-        <w:rPr>
-          <w:rFonts w:ascii="Arial" w:hAnsi="Arial" w:cs="Arial"/>
-          <w:sz w:val="28"/>
-          <w:szCs w:val="24"/>
-        </w:rPr>
-        <w:br/>
-      </w:r>
-      <w:r>
-        <w:rPr>
-          <w:rStyle w:val="markedcontent"/>
-          <w:rFonts w:ascii="Arial" w:hAnsi="Arial" w:cs="Arial"/>
-          <w:sz w:val="28"/>
-          <w:szCs w:val="24"/>
-        </w:rPr>
-        <w:sym w:font="Symbol" w:char="F0B7"/>
-      </w:r>
-      <w:r>
-        <w:rPr>
-          <w:rStyle w:val="markedcontent"/>
-          <w:rFonts w:ascii="Arial" w:hAnsi="Arial" w:cs="Arial"/>
-          <w:sz w:val="28"/>
-          <w:szCs w:val="24"/>
-        </w:rPr>
-        <w:t xml:space="preserve"> WAP to reverse a string and check that the string is palindrome or not</w:t>
-      </w:r>
-    </w:p>
-    <w:p>
-      <w:pPr>
-        <w:rPr>
-          <w:rFonts w:ascii="Arial" w:hAnsi="Arial" w:cs="Arial"/>
-          <w:sz w:val="28"/>
-          <w:szCs w:val="24"/>
-        </w:rPr>
-      </w:pPr>
-      <w:hyperlink r:id="rId40" w:history="1">
-        <w:r>
-          <w:rPr>
-            <w:rStyle w:val="Hyperlink"/>
-            <w:rFonts w:ascii="Arial" w:hAnsi="Arial" w:cs="Arial"/>
-            <w:sz w:val="28"/>
-            <w:szCs w:val="24"/>
-          </w:rPr>
-          <w:t>https://github.com/Sagarraj08/Assignment/blob/master/C/assignment%203C/PALI</w:t>
-        </w:r>
-        <w:r>
-          <w:rPr>
-            <w:rStyle w:val="Hyperlink"/>
-            <w:rFonts w:ascii="Arial" w:hAnsi="Arial" w:cs="Arial"/>
-            <w:sz w:val="28"/>
-            <w:szCs w:val="24"/>
-          </w:rPr>
-          <w:t>N</w:t>
-        </w:r>
-        <w:r>
-          <w:rPr>
-            <w:rStyle w:val="Hyperlink"/>
-            <w:rFonts w:ascii="Arial" w:hAnsi="Arial" w:cs="Arial"/>
-            <w:sz w:val="28"/>
-            <w:szCs w:val="24"/>
-          </w:rPr>
-          <w:t>D%7E1.C</w:t>
-        </w:r>
-      </w:hyperlink>
-    </w:p>
-    <w:p>
-      <w:pPr>
-        <w:rPr>
-          <w:rStyle w:val="markedcontent"/>
-          <w:rFonts w:ascii="Arial" w:hAnsi="Arial" w:cs="Arial"/>
-          <w:sz w:val="28"/>
-          <w:szCs w:val="24"/>
-        </w:rPr>
-      </w:pPr>
-      <w:r>
-        <w:rPr>
-          <w:rFonts w:ascii="Arial" w:hAnsi="Arial" w:cs="Arial"/>
-          <w:sz w:val="28"/>
-          <w:szCs w:val="24"/>
-        </w:rPr>
         <w:br/>
       </w:r>
       <w:r>
@@ -2754,10 +2809,12 @@
   <w:style w:type="paragraph" w:default="1" w:styleId="Normal">
     <w:name w:val="Normal"/>
     <w:qFormat/>
+    <w:rsid w:val="00993CCC"/>
   </w:style>
   <w:style w:type="character" w:default="1" w:styleId="DefaultParagraphFont">
     <w:name w:val="Default Paragraph Font"/>
     <w:uiPriority w:val="1"/>
+    <w:semiHidden/>
     <w:unhideWhenUsed/>
   </w:style>
   <w:style w:type="table" w:default="1" w:styleId="TableNormal">
